--- a/Attelier 2.docx
+++ b/Attelier 2.docx
@@ -1112,7 +1112,19 @@
                 <w:lang w:eastAsia="fr-FR"/>
               </w:rPr>
               <w:lastRenderedPageBreak/>
-              <w:t>2.10 Sélectionnez toutes les données des employés, y compris les données du département de chaque employé.</w:t>
+              <w:t xml:space="preserve">2.10 Sélectionnez toutes les données des employés, y compris </w:t>
+            </w:r>
+            <w:bookmarkStart w:id="0" w:name="_GoBack"/>
+            <w:bookmarkEnd w:id="0"/>
+            <w:r>
+              <w:rPr>
+                <w:rFonts w:ascii="Consolas" w:eastAsia="Times New Roman" w:hAnsi="Consolas" w:cs="Segoe UI"/>
+                <w:color w:val="24292E"/>
+                <w:sz w:val="18"/>
+                <w:szCs w:val="18"/>
+                <w:lang w:eastAsia="fr-FR"/>
+              </w:rPr>
+              <w:t>les données du département de chaque employé.</w:t>
             </w:r>
           </w:p>
           <w:p>
@@ -2025,7 +2037,17 @@
                             <w:szCs w:val="18"/>
                             <w:lang w:eastAsia="fr-FR"/>
                           </w:rPr>
-                          <w:t xml:space="preserve"> 2.15 Très important - Sélectionnez le nom et le nom de famille des employés travaillant pour les ministères dont le budget est le deuxième plus bas.</w:t>
+                          <w:t xml:space="preserve"> 2.15 </w:t>
+                        </w:r>
+                        <w:r>
+                          <w:rPr>
+                            <w:rFonts w:ascii="Consolas" w:eastAsia="Times New Roman" w:hAnsi="Consolas" w:cs="Segoe UI"/>
+                            <w:color w:val="24292E"/>
+                            <w:sz w:val="18"/>
+                            <w:szCs w:val="18"/>
+                            <w:lang w:eastAsia="fr-FR"/>
+                          </w:rPr>
+                          <w:t xml:space="preserve"> Sélectionnez le nom et le nom de famille des employés travaillant pour les ministères dont le budget est le deuxième plus bas.</w:t>
                         </w:r>
                       </w:p>
                       <w:p>
@@ -3270,8 +3292,6 @@
                 </wp:inline>
               </w:drawing>
             </w:r>
-            <w:bookmarkStart w:id="0" w:name="_GoBack"/>
-            <w:bookmarkEnd w:id="0"/>
           </w:p>
           <w:p>
             <w:pPr>
@@ -3738,6 +3758,7 @@
   <w:style w:type="character" w:default="1" w:styleId="Policepardfaut">
     <w:name w:val="Default Paragraph Font"/>
     <w:uiPriority w:val="1"/>
+    <w:semiHidden/>
     <w:unhideWhenUsed/>
   </w:style>
   <w:style w:type="table" w:default="1" w:styleId="TableauNormal">
